--- a/机器学习算法面试题.docx
+++ b/机器学习算法面试题.docx
@@ -5832,27 +5832,7 @@
           <w:kern w:val="0"/>
           <w:sz w:val="22"/>
         </w:rPr>
-        <w:t>阿里巴</w:t>
-      </w:r>
-      <w:proofErr w:type="gramStart"/>
-      <w:r>
-        <w:rPr>
-          <w:rFonts w:ascii="宋体" w:eastAsia="宋体" w:hAnsi="宋体" w:cs="宋体"/>
-          <w:color w:val="494949"/>
-          <w:kern w:val="0"/>
-          <w:sz w:val="22"/>
-        </w:rPr>
-        <w:t>巴</w:t>
-      </w:r>
-      <w:proofErr w:type="gramEnd"/>
-      <w:r>
-        <w:rPr>
-          <w:rFonts w:ascii="宋体" w:eastAsia="宋体" w:hAnsi="宋体" w:cs="宋体"/>
-          <w:color w:val="494949"/>
-          <w:kern w:val="0"/>
-          <w:sz w:val="22"/>
-        </w:rPr>
-        <w:t xml:space="preserve"> 算法岗：</w:t>
+        <w:t>阿里巴巴 算法岗：</w:t>
       </w:r>
       <w:hyperlink r:id="rId35" w:tgtFrame="_blank" w:history="1">
         <w:r>
@@ -5921,83 +5901,1194 @@
           <w:sz w:val="22"/>
         </w:rPr>
       </w:pPr>
-      <w:r>
-        <w:rPr>
-          <w:rFonts w:ascii="宋体" w:eastAsia="宋体" w:hAnsi="宋体" w:cs="宋体"/>
-          <w:color w:val="494949"/>
-          <w:kern w:val="0"/>
-          <w:sz w:val="22"/>
-        </w:rPr>
-        <w:t> </w:t>
-      </w:r>
-    </w:p>
-    <w:p>
-      <w:pPr>
-        <w:widowControl/>
-        <w:jc w:val="left"/>
-        <w:rPr>
-          <w:rFonts w:ascii="宋体" w:eastAsia="宋体" w:hAnsi="宋体" w:cs="宋体"/>
-          <w:color w:val="494949"/>
-          <w:kern w:val="0"/>
-          <w:sz w:val="22"/>
-        </w:rPr>
-      </w:pPr>
-      <w:r>
-        <w:rPr>
-          <w:rFonts w:ascii="宋体" w:eastAsia="宋体" w:hAnsi="宋体" w:cs="宋体"/>
-          <w:color w:val="494949"/>
-          <w:kern w:val="0"/>
-          <w:sz w:val="22"/>
-        </w:rPr>
-        <w:t> </w:t>
-      </w:r>
-    </w:p>
-    <w:p>
-      <w:pPr>
-        <w:widowControl/>
-        <w:jc w:val="left"/>
-        <w:rPr>
-          <w:rFonts w:ascii="宋体" w:eastAsia="宋体" w:hAnsi="宋体" w:cs="宋体"/>
-          <w:color w:val="494949"/>
-          <w:kern w:val="0"/>
-          <w:sz w:val="22"/>
-        </w:rPr>
-      </w:pPr>
-      <w:r>
-        <w:rPr>
-          <w:rFonts w:ascii="宋体" w:eastAsia="宋体" w:hAnsi="宋体" w:cs="宋体"/>
-          <w:color w:val="494949"/>
-          <w:kern w:val="0"/>
-          <w:sz w:val="22"/>
-        </w:rPr>
-        <w:t> </w:t>
-      </w:r>
-    </w:p>
-    <w:p>
-      <w:pPr>
-        <w:widowControl/>
-        <w:jc w:val="left"/>
-        <w:rPr>
-          <w:rFonts w:ascii="宋体" w:eastAsia="宋体" w:hAnsi="宋体" w:cs="宋体"/>
-          <w:color w:val="494949"/>
-          <w:kern w:val="0"/>
-          <w:sz w:val="22"/>
-        </w:rPr>
-      </w:pPr>
-      <w:r>
-        <w:rPr>
-          <w:rFonts w:ascii="宋体" w:eastAsia="宋体" w:hAnsi="宋体" w:cs="宋体"/>
-          <w:color w:val="494949"/>
-          <w:kern w:val="0"/>
-          <w:sz w:val="22"/>
-        </w:rPr>
-        <w:t> </w:t>
-      </w:r>
-    </w:p>
-    <w:p>
+    </w:p>
+    <w:p>
+      <w:pPr>
+        <w:widowControl/>
+        <w:jc w:val="left"/>
+        <w:rPr>
+          <w:rFonts w:ascii="宋体" w:eastAsia="宋体" w:hAnsi="宋体" w:cs="宋体"/>
+          <w:color w:val="494949"/>
+          <w:kern w:val="0"/>
+          <w:sz w:val="22"/>
+        </w:rPr>
+      </w:pPr>
+      <w:r>
+        <w:rPr>
+          <w:rFonts w:ascii="宋体" w:eastAsia="宋体" w:hAnsi="宋体" w:cs="宋体" w:hint="eastAsia"/>
+          <w:color w:val="494949"/>
+          <w:kern w:val="0"/>
+          <w:sz w:val="22"/>
+        </w:rPr>
+        <w:t>1</w:t>
+      </w:r>
+      <w:r>
+        <w:rPr>
+          <w:rFonts w:ascii="宋体" w:eastAsia="宋体" w:hAnsi="宋体" w:cs="宋体"/>
+          <w:color w:val="494949"/>
+          <w:kern w:val="0"/>
+          <w:sz w:val="22"/>
+        </w:rPr>
+        <w:t>.</w:t>
+      </w:r>
+      <w:r>
+        <w:rPr>
+          <w:rFonts w:ascii="宋体" w:eastAsia="宋体" w:hAnsi="宋体" w:cs="宋体" w:hint="eastAsia"/>
+          <w:color w:val="494949"/>
+          <w:kern w:val="0"/>
+          <w:sz w:val="22"/>
+        </w:rPr>
+        <w:t>什么是R</w:t>
+      </w:r>
+      <w:r>
+        <w:rPr>
+          <w:rFonts w:ascii="宋体" w:eastAsia="宋体" w:hAnsi="宋体" w:cs="宋体"/>
+          <w:color w:val="494949"/>
+          <w:kern w:val="0"/>
+          <w:sz w:val="22"/>
+        </w:rPr>
+        <w:t>OC</w:t>
+      </w:r>
+      <w:r>
+        <w:rPr>
+          <w:rFonts w:ascii="宋体" w:eastAsia="宋体" w:hAnsi="宋体" w:cs="宋体" w:hint="eastAsia"/>
+          <w:color w:val="494949"/>
+          <w:kern w:val="0"/>
+          <w:sz w:val="22"/>
+        </w:rPr>
+        <w:t>曲线？ （</w:t>
+      </w:r>
+      <w:r>
+        <w:rPr>
+          <w:rFonts w:ascii="宋体" w:eastAsia="宋体" w:hAnsi="宋体" w:cs="宋体"/>
+          <w:color w:val="494949"/>
+          <w:kern w:val="0"/>
+          <w:sz w:val="22"/>
+        </w:rPr>
+        <w:t>监督学习入门II</w:t>
+      </w:r>
+      <w:r>
+        <w:rPr>
+          <w:rFonts w:ascii="宋体" w:eastAsia="宋体" w:hAnsi="宋体" w:cs="宋体" w:hint="eastAsia"/>
+          <w:color w:val="494949"/>
+          <w:kern w:val="0"/>
+          <w:sz w:val="22"/>
+        </w:rPr>
+        <w:t>-模型效果评估指标）</w:t>
+      </w:r>
+    </w:p>
+    <w:p>
+      <w:pPr>
+        <w:widowControl/>
+        <w:jc w:val="left"/>
+        <w:rPr>
+          <w:rFonts w:ascii="宋体" w:eastAsia="宋体" w:hAnsi="宋体" w:cs="宋体"/>
+          <w:color w:val="494949"/>
+          <w:kern w:val="0"/>
+          <w:sz w:val="22"/>
+        </w:rPr>
+      </w:pPr>
+      <w:r>
+        <w:rPr>
+          <w:rFonts w:ascii="宋体" w:eastAsia="宋体" w:hAnsi="宋体" w:cs="宋体" w:hint="eastAsia"/>
+          <w:color w:val="494949"/>
+          <w:kern w:val="0"/>
+          <w:sz w:val="22"/>
+        </w:rPr>
+        <w:t>回答：R</w:t>
+      </w:r>
+      <w:r>
+        <w:rPr>
+          <w:rFonts w:ascii="宋体" w:eastAsia="宋体" w:hAnsi="宋体" w:cs="宋体"/>
+          <w:color w:val="494949"/>
+          <w:kern w:val="0"/>
+          <w:sz w:val="22"/>
+        </w:rPr>
+        <w:t>OC</w:t>
+      </w:r>
+      <w:r>
+        <w:rPr>
+          <w:rFonts w:ascii="宋体" w:eastAsia="宋体" w:hAnsi="宋体" w:cs="宋体" w:hint="eastAsia"/>
+          <w:color w:val="494949"/>
+          <w:kern w:val="0"/>
+          <w:sz w:val="22"/>
+        </w:rPr>
+        <w:t>曲线是Recei</w:t>
+      </w:r>
+      <w:r>
+        <w:rPr>
+          <w:rFonts w:ascii="宋体" w:eastAsia="宋体" w:hAnsi="宋体" w:cs="宋体"/>
+          <w:color w:val="494949"/>
+          <w:kern w:val="0"/>
+          <w:sz w:val="22"/>
+        </w:rPr>
+        <w:t>ver Operating Characteristic Curve</w:t>
+      </w:r>
+      <w:r>
+        <w:rPr>
+          <w:rFonts w:ascii="宋体" w:eastAsia="宋体" w:hAnsi="宋体" w:cs="宋体" w:hint="eastAsia"/>
+          <w:color w:val="494949"/>
+          <w:kern w:val="0"/>
+          <w:sz w:val="22"/>
+        </w:rPr>
+        <w:t>的简称，中文名为“受试者工作特征曲线”。</w:t>
+      </w:r>
+    </w:p>
+    <w:p>
+      <w:pPr>
+        <w:widowControl/>
+        <w:jc w:val="left"/>
+        <w:rPr>
+          <w:rFonts w:ascii="宋体" w:eastAsia="宋体" w:hAnsi="宋体" w:cs="宋体"/>
+          <w:color w:val="494949"/>
+          <w:kern w:val="0"/>
+          <w:sz w:val="22"/>
+        </w:rPr>
+      </w:pPr>
+      <w:r>
+        <w:rPr>
+          <w:rFonts w:ascii="宋体" w:eastAsia="宋体" w:hAnsi="宋体" w:cs="宋体" w:hint="eastAsia"/>
+          <w:color w:val="494949"/>
+          <w:kern w:val="0"/>
+          <w:sz w:val="22"/>
+        </w:rPr>
+        <w:t>R</w:t>
+      </w:r>
+      <w:r>
+        <w:rPr>
+          <w:rFonts w:ascii="宋体" w:eastAsia="宋体" w:hAnsi="宋体" w:cs="宋体"/>
+          <w:color w:val="494949"/>
+          <w:kern w:val="0"/>
+          <w:sz w:val="22"/>
+        </w:rPr>
+        <w:t>OC</w:t>
+      </w:r>
+      <w:r>
+        <w:rPr>
+          <w:rFonts w:ascii="宋体" w:eastAsia="宋体" w:hAnsi="宋体" w:cs="宋体" w:hint="eastAsia"/>
+          <w:color w:val="494949"/>
+          <w:kern w:val="0"/>
+          <w:sz w:val="22"/>
+        </w:rPr>
+        <w:t>曲线的横坐标为假阳性率（F</w:t>
+      </w:r>
+      <w:r>
+        <w:rPr>
+          <w:rFonts w:ascii="宋体" w:eastAsia="宋体" w:hAnsi="宋体" w:cs="宋体"/>
+          <w:color w:val="494949"/>
+          <w:kern w:val="0"/>
+          <w:sz w:val="22"/>
+        </w:rPr>
+        <w:t>PR</w:t>
+      </w:r>
+      <w:r>
+        <w:rPr>
+          <w:rFonts w:ascii="宋体" w:eastAsia="宋体" w:hAnsi="宋体" w:cs="宋体" w:hint="eastAsia"/>
+          <w:color w:val="494949"/>
+          <w:kern w:val="0"/>
+          <w:sz w:val="22"/>
+        </w:rPr>
+        <w:t>）；纵坐标为真阳性率（T</w:t>
+      </w:r>
+      <w:r>
+        <w:rPr>
+          <w:rFonts w:ascii="宋体" w:eastAsia="宋体" w:hAnsi="宋体" w:cs="宋体"/>
+          <w:color w:val="494949"/>
+          <w:kern w:val="0"/>
+          <w:sz w:val="22"/>
+        </w:rPr>
+        <w:t>PR</w:t>
+      </w:r>
+      <w:r>
+        <w:rPr>
+          <w:rFonts w:ascii="宋体" w:eastAsia="宋体" w:hAnsi="宋体" w:cs="宋体" w:hint="eastAsia"/>
+          <w:color w:val="494949"/>
+          <w:kern w:val="0"/>
+          <w:sz w:val="22"/>
+        </w:rPr>
+        <w:t>）。</w:t>
+      </w:r>
+    </w:p>
+    <w:p>
+      <w:pPr>
+        <w:widowControl/>
+        <w:jc w:val="left"/>
+        <w:rPr>
+          <w:rFonts w:ascii="宋体" w:eastAsia="宋体" w:hAnsi="宋体" w:cs="宋体"/>
+          <w:color w:val="494949"/>
+          <w:kern w:val="0"/>
+          <w:sz w:val="22"/>
+        </w:rPr>
+      </w:pPr>
+    </w:p>
+    <w:p>
+      <w:pPr>
+        <w:widowControl/>
+        <w:jc w:val="left"/>
+        <w:rPr>
+          <w:rFonts w:ascii="宋体" w:eastAsia="宋体" w:hAnsi="宋体" w:cs="宋体"/>
+          <w:color w:val="494949"/>
+          <w:kern w:val="0"/>
+          <w:sz w:val="22"/>
+        </w:rPr>
+      </w:pPr>
+      <w:r>
+        <w:rPr>
+          <w:rFonts w:ascii="宋体" w:eastAsia="宋体" w:hAnsi="宋体" w:cs="宋体"/>
+          <w:color w:val="494949"/>
+          <w:kern w:val="0"/>
+          <w:sz w:val="22"/>
+        </w:rPr>
+        <w:t>2.ROC</w:t>
+      </w:r>
+      <w:r>
+        <w:rPr>
+          <w:rFonts w:ascii="宋体" w:eastAsia="宋体" w:hAnsi="宋体" w:cs="宋体" w:hint="eastAsia"/>
+          <w:color w:val="494949"/>
+          <w:kern w:val="0"/>
+          <w:sz w:val="22"/>
+        </w:rPr>
+        <w:t>曲线相比</w:t>
+      </w:r>
+      <w:r>
+        <w:rPr>
+          <w:rFonts w:ascii="宋体" w:eastAsia="宋体" w:hAnsi="宋体" w:cs="宋体"/>
+          <w:color w:val="494949"/>
+          <w:kern w:val="0"/>
+          <w:sz w:val="22"/>
+        </w:rPr>
+        <w:t>P</w:t>
+      </w:r>
+      <w:r>
+        <w:rPr>
+          <w:rFonts w:ascii="宋体" w:eastAsia="宋体" w:hAnsi="宋体" w:cs="宋体" w:hint="eastAsia"/>
+          <w:color w:val="494949"/>
+          <w:kern w:val="0"/>
+          <w:sz w:val="22"/>
+        </w:rPr>
+        <w:t>-</w:t>
+      </w:r>
+      <w:r>
+        <w:rPr>
+          <w:rFonts w:ascii="宋体" w:eastAsia="宋体" w:hAnsi="宋体" w:cs="宋体"/>
+          <w:color w:val="494949"/>
+          <w:kern w:val="0"/>
+          <w:sz w:val="22"/>
+        </w:rPr>
+        <w:t>R</w:t>
+      </w:r>
+      <w:r>
+        <w:rPr>
+          <w:rFonts w:ascii="宋体" w:eastAsia="宋体" w:hAnsi="宋体" w:cs="宋体" w:hint="eastAsia"/>
+          <w:color w:val="494949"/>
+          <w:kern w:val="0"/>
+          <w:sz w:val="22"/>
+        </w:rPr>
+        <w:t>曲线有什么特点？（</w:t>
+      </w:r>
+      <w:r>
+        <w:rPr>
+          <w:rFonts w:ascii="宋体" w:eastAsia="宋体" w:hAnsi="宋体" w:cs="宋体"/>
+          <w:color w:val="494949"/>
+          <w:kern w:val="0"/>
+          <w:sz w:val="22"/>
+        </w:rPr>
+        <w:t>监督学习入门II</w:t>
+      </w:r>
+      <w:r>
+        <w:rPr>
+          <w:rFonts w:ascii="宋体" w:eastAsia="宋体" w:hAnsi="宋体" w:cs="宋体" w:hint="eastAsia"/>
+          <w:color w:val="494949"/>
+          <w:kern w:val="0"/>
+          <w:sz w:val="22"/>
+        </w:rPr>
+        <w:t>-模型效果评估指标）</w:t>
+      </w:r>
+    </w:p>
+    <w:p>
+      <w:pPr>
+        <w:widowControl/>
+        <w:jc w:val="left"/>
+        <w:rPr>
+          <w:rFonts w:ascii="宋体" w:eastAsia="宋体" w:hAnsi="宋体" w:cs="宋体"/>
+          <w:color w:val="494949"/>
+          <w:kern w:val="0"/>
+          <w:sz w:val="22"/>
+        </w:rPr>
+      </w:pPr>
+      <w:r>
+        <w:rPr>
+          <w:rFonts w:ascii="宋体" w:eastAsia="宋体" w:hAnsi="宋体" w:cs="宋体" w:hint="eastAsia"/>
+          <w:color w:val="494949"/>
+          <w:kern w:val="0"/>
+          <w:sz w:val="22"/>
+        </w:rPr>
+        <w:t>回答：相比P</w:t>
+      </w:r>
+      <w:r>
+        <w:rPr>
+          <w:rFonts w:ascii="宋体" w:eastAsia="宋体" w:hAnsi="宋体" w:cs="宋体"/>
+          <w:color w:val="494949"/>
+          <w:kern w:val="0"/>
+          <w:sz w:val="22"/>
+        </w:rPr>
+        <w:t>-R</w:t>
+      </w:r>
+      <w:r>
+        <w:rPr>
+          <w:rFonts w:ascii="宋体" w:eastAsia="宋体" w:hAnsi="宋体" w:cs="宋体" w:hint="eastAsia"/>
+          <w:color w:val="494949"/>
+          <w:kern w:val="0"/>
+          <w:sz w:val="22"/>
+        </w:rPr>
+        <w:t>曲线，R</w:t>
+      </w:r>
+      <w:r>
+        <w:rPr>
+          <w:rFonts w:ascii="宋体" w:eastAsia="宋体" w:hAnsi="宋体" w:cs="宋体"/>
+          <w:color w:val="494949"/>
+          <w:kern w:val="0"/>
+          <w:sz w:val="22"/>
+        </w:rPr>
+        <w:t>OC</w:t>
+      </w:r>
+      <w:r>
+        <w:rPr>
+          <w:rFonts w:ascii="宋体" w:eastAsia="宋体" w:hAnsi="宋体" w:cs="宋体" w:hint="eastAsia"/>
+          <w:color w:val="494949"/>
+          <w:kern w:val="0"/>
+          <w:sz w:val="22"/>
+        </w:rPr>
+        <w:t>曲线有一个特点，当正负样本的分布发生变化变化时，R</w:t>
+      </w:r>
+      <w:r>
+        <w:rPr>
+          <w:rFonts w:ascii="宋体" w:eastAsia="宋体" w:hAnsi="宋体" w:cs="宋体"/>
+          <w:color w:val="494949"/>
+          <w:kern w:val="0"/>
+          <w:sz w:val="22"/>
+        </w:rPr>
+        <w:t>OC</w:t>
+      </w:r>
+      <w:r>
+        <w:rPr>
+          <w:rFonts w:ascii="宋体" w:eastAsia="宋体" w:hAnsi="宋体" w:cs="宋体" w:hint="eastAsia"/>
+          <w:color w:val="494949"/>
+          <w:kern w:val="0"/>
+          <w:sz w:val="22"/>
+        </w:rPr>
+        <w:t>曲线的形状能够基本保持不变，而P</w:t>
+      </w:r>
+      <w:r>
+        <w:rPr>
+          <w:rFonts w:ascii="宋体" w:eastAsia="宋体" w:hAnsi="宋体" w:cs="宋体"/>
+          <w:color w:val="494949"/>
+          <w:kern w:val="0"/>
+          <w:sz w:val="22"/>
+        </w:rPr>
+        <w:t>-R</w:t>
+      </w:r>
+      <w:r>
+        <w:rPr>
+          <w:rFonts w:ascii="宋体" w:eastAsia="宋体" w:hAnsi="宋体" w:cs="宋体" w:hint="eastAsia"/>
+          <w:color w:val="494949"/>
+          <w:kern w:val="0"/>
+          <w:sz w:val="22"/>
+        </w:rPr>
+        <w:t>曲线的形状一半会发生剧烈的变化。</w:t>
+      </w:r>
+    </w:p>
+    <w:p>
+      <w:pPr>
+        <w:widowControl/>
+        <w:jc w:val="left"/>
+        <w:rPr>
+          <w:rFonts w:ascii="宋体" w:eastAsia="宋体" w:hAnsi="宋体" w:cs="宋体"/>
+          <w:color w:val="494949"/>
+          <w:kern w:val="0"/>
+          <w:sz w:val="22"/>
+        </w:rPr>
+      </w:pPr>
+      <w:r>
+        <w:rPr>
+          <w:rFonts w:ascii="宋体" w:eastAsia="宋体" w:hAnsi="宋体" w:cs="宋体" w:hint="eastAsia"/>
+          <w:color w:val="494949"/>
+          <w:kern w:val="0"/>
+          <w:sz w:val="22"/>
+        </w:rPr>
+        <w:t>这个特点让R</w:t>
+      </w:r>
+      <w:r>
+        <w:rPr>
+          <w:rFonts w:ascii="宋体" w:eastAsia="宋体" w:hAnsi="宋体" w:cs="宋体"/>
+          <w:color w:val="494949"/>
+          <w:kern w:val="0"/>
+          <w:sz w:val="22"/>
+        </w:rPr>
+        <w:t>OC</w:t>
+      </w:r>
+      <w:r>
+        <w:rPr>
+          <w:rFonts w:ascii="宋体" w:eastAsia="宋体" w:hAnsi="宋体" w:cs="宋体" w:hint="eastAsia"/>
+          <w:color w:val="494949"/>
+          <w:kern w:val="0"/>
+          <w:sz w:val="22"/>
+        </w:rPr>
+        <w:t>曲线能够尽量降低不同测试</w:t>
+      </w:r>
+      <w:proofErr w:type="gramStart"/>
+      <w:r>
+        <w:rPr>
+          <w:rFonts w:ascii="宋体" w:eastAsia="宋体" w:hAnsi="宋体" w:cs="宋体" w:hint="eastAsia"/>
+          <w:color w:val="494949"/>
+          <w:kern w:val="0"/>
+          <w:sz w:val="22"/>
+        </w:rPr>
+        <w:t>集带来</w:t>
+      </w:r>
+      <w:proofErr w:type="gramEnd"/>
+      <w:r>
+        <w:rPr>
+          <w:rFonts w:ascii="宋体" w:eastAsia="宋体" w:hAnsi="宋体" w:cs="宋体" w:hint="eastAsia"/>
+          <w:color w:val="494949"/>
+          <w:kern w:val="0"/>
+          <w:sz w:val="22"/>
+        </w:rPr>
+        <w:t>的干扰，更加客观地衡量模型本身的性能。</w:t>
+      </w:r>
+    </w:p>
+    <w:p>
+      <w:pPr>
+        <w:widowControl/>
+        <w:jc w:val="left"/>
+        <w:rPr>
+          <w:rFonts w:ascii="宋体" w:eastAsia="宋体" w:hAnsi="宋体" w:cs="宋体"/>
+          <w:color w:val="494949"/>
+          <w:kern w:val="0"/>
+          <w:sz w:val="22"/>
+        </w:rPr>
+      </w:pPr>
+    </w:p>
+    <w:p>
+      <w:pPr>
+        <w:widowControl/>
+        <w:jc w:val="left"/>
+        <w:rPr>
+          <w:rFonts w:ascii="宋体" w:eastAsia="宋体" w:hAnsi="宋体" w:cs="宋体"/>
+          <w:color w:val="494949"/>
+          <w:kern w:val="0"/>
+          <w:sz w:val="22"/>
+        </w:rPr>
+      </w:pPr>
+      <w:r>
+        <w:rPr>
+          <w:rFonts w:ascii="宋体" w:eastAsia="宋体" w:hAnsi="宋体" w:cs="宋体" w:hint="eastAsia"/>
+          <w:color w:val="494949"/>
+          <w:kern w:val="0"/>
+          <w:sz w:val="22"/>
+        </w:rPr>
+        <w:t>3</w:t>
+      </w:r>
+      <w:r>
+        <w:rPr>
+          <w:rFonts w:ascii="宋体" w:eastAsia="宋体" w:hAnsi="宋体" w:cs="宋体"/>
+          <w:color w:val="494949"/>
+          <w:kern w:val="0"/>
+          <w:sz w:val="22"/>
+        </w:rPr>
+        <w:t>.</w:t>
+      </w:r>
+      <w:r>
+        <w:rPr>
+          <w:rFonts w:ascii="宋体" w:eastAsia="宋体" w:hAnsi="宋体" w:cs="宋体" w:hint="eastAsia"/>
+          <w:color w:val="494949"/>
+          <w:kern w:val="0"/>
+          <w:sz w:val="22"/>
+        </w:rPr>
+        <w:t>在对模型进行过充分的离线评估之后，为什么还要进行在线A</w:t>
+      </w:r>
+      <w:r>
+        <w:rPr>
+          <w:rFonts w:ascii="宋体" w:eastAsia="宋体" w:hAnsi="宋体" w:cs="宋体"/>
+          <w:color w:val="494949"/>
+          <w:kern w:val="0"/>
+          <w:sz w:val="22"/>
+        </w:rPr>
+        <w:t>/B</w:t>
+      </w:r>
+      <w:r>
+        <w:rPr>
+          <w:rFonts w:ascii="宋体" w:eastAsia="宋体" w:hAnsi="宋体" w:cs="宋体" w:hint="eastAsia"/>
+          <w:color w:val="494949"/>
+          <w:kern w:val="0"/>
+          <w:sz w:val="22"/>
+        </w:rPr>
+        <w:t>测试？（统计周-</w:t>
+      </w:r>
+      <w:r>
+        <w:rPr>
+          <w:rFonts w:ascii="宋体" w:eastAsia="宋体" w:hAnsi="宋体" w:cs="宋体"/>
+          <w:color w:val="494949"/>
+          <w:kern w:val="0"/>
+          <w:sz w:val="22"/>
+        </w:rPr>
+        <w:t>AB</w:t>
+      </w:r>
+      <w:r>
+        <w:rPr>
+          <w:rFonts w:ascii="宋体" w:eastAsia="宋体" w:hAnsi="宋体" w:cs="宋体" w:hint="eastAsia"/>
+          <w:color w:val="494949"/>
+          <w:kern w:val="0"/>
+          <w:sz w:val="22"/>
+        </w:rPr>
+        <w:t>测试）</w:t>
+      </w:r>
+    </w:p>
+    <w:p>
+      <w:pPr>
+        <w:widowControl/>
+        <w:jc w:val="left"/>
+        <w:rPr>
+          <w:rFonts w:ascii="宋体" w:eastAsia="宋体" w:hAnsi="宋体" w:cs="宋体"/>
+          <w:color w:val="494949"/>
+          <w:kern w:val="0"/>
+          <w:sz w:val="22"/>
+        </w:rPr>
+      </w:pPr>
+      <w:r>
+        <w:rPr>
+          <w:rFonts w:ascii="宋体" w:eastAsia="宋体" w:hAnsi="宋体" w:cs="宋体" w:hint="eastAsia"/>
+          <w:color w:val="494949"/>
+          <w:kern w:val="0"/>
+          <w:sz w:val="22"/>
+        </w:rPr>
+        <w:t>回答：</w:t>
+      </w:r>
+    </w:p>
+    <w:p>
+      <w:pPr>
+        <w:widowControl/>
+        <w:jc w:val="left"/>
+        <w:rPr>
+          <w:rFonts w:ascii="宋体" w:eastAsia="宋体" w:hAnsi="宋体" w:cs="宋体"/>
+          <w:color w:val="494949"/>
+          <w:kern w:val="0"/>
+          <w:sz w:val="22"/>
+        </w:rPr>
+      </w:pPr>
+      <w:r>
+        <w:rPr>
+          <w:rFonts w:ascii="宋体" w:eastAsia="宋体" w:hAnsi="宋体" w:cs="宋体" w:hint="eastAsia"/>
+          <w:color w:val="494949"/>
+          <w:kern w:val="0"/>
+          <w:sz w:val="22"/>
+        </w:rPr>
+        <w:t>（1）离线评估无法完全消除模型过拟合的影响。</w:t>
+      </w:r>
+    </w:p>
+    <w:p>
+      <w:pPr>
+        <w:widowControl/>
+        <w:jc w:val="left"/>
+        <w:rPr>
+          <w:rFonts w:ascii="宋体" w:eastAsia="宋体" w:hAnsi="宋体" w:cs="宋体"/>
+          <w:color w:val="494949"/>
+          <w:kern w:val="0"/>
+          <w:sz w:val="22"/>
+        </w:rPr>
+      </w:pPr>
+      <w:r>
+        <w:rPr>
+          <w:rFonts w:ascii="宋体" w:eastAsia="宋体" w:hAnsi="宋体" w:cs="宋体" w:hint="eastAsia"/>
+          <w:color w:val="494949"/>
+          <w:kern w:val="0"/>
+          <w:sz w:val="22"/>
+        </w:rPr>
+        <w:t>（2）离线评估无法</w:t>
+      </w:r>
+      <w:proofErr w:type="gramStart"/>
+      <w:r>
+        <w:rPr>
+          <w:rFonts w:ascii="宋体" w:eastAsia="宋体" w:hAnsi="宋体" w:cs="宋体" w:hint="eastAsia"/>
+          <w:color w:val="494949"/>
+          <w:kern w:val="0"/>
+          <w:sz w:val="22"/>
+        </w:rPr>
+        <w:t>完全欢迎线</w:t>
+      </w:r>
+      <w:proofErr w:type="gramEnd"/>
+      <w:r>
+        <w:rPr>
+          <w:rFonts w:ascii="宋体" w:eastAsia="宋体" w:hAnsi="宋体" w:cs="宋体" w:hint="eastAsia"/>
+          <w:color w:val="494949"/>
+          <w:kern w:val="0"/>
+          <w:sz w:val="22"/>
+        </w:rPr>
+        <w:t>上的工程环境。离线评估往往不会</w:t>
+      </w:r>
+      <w:proofErr w:type="gramStart"/>
+      <w:r>
+        <w:rPr>
+          <w:rFonts w:ascii="宋体" w:eastAsia="宋体" w:hAnsi="宋体" w:cs="宋体" w:hint="eastAsia"/>
+          <w:color w:val="494949"/>
+          <w:kern w:val="0"/>
+          <w:sz w:val="22"/>
+        </w:rPr>
+        <w:t>考虑线</w:t>
+      </w:r>
+      <w:proofErr w:type="gramEnd"/>
+      <w:r>
+        <w:rPr>
+          <w:rFonts w:ascii="宋体" w:eastAsia="宋体" w:hAnsi="宋体" w:cs="宋体" w:hint="eastAsia"/>
+          <w:color w:val="494949"/>
+          <w:kern w:val="0"/>
+          <w:sz w:val="22"/>
+        </w:rPr>
+        <w:t>上环境的延迟、数据丢失、标签数据缺失等情况。</w:t>
+      </w:r>
+    </w:p>
+    <w:p>
+      <w:pPr>
+        <w:widowControl/>
+        <w:jc w:val="left"/>
+        <w:rPr>
+          <w:rFonts w:ascii="宋体" w:eastAsia="宋体" w:hAnsi="宋体" w:cs="宋体"/>
+          <w:color w:val="494949"/>
+          <w:kern w:val="0"/>
+          <w:sz w:val="22"/>
+        </w:rPr>
+      </w:pPr>
+      <w:r>
+        <w:rPr>
+          <w:rFonts w:ascii="宋体" w:eastAsia="宋体" w:hAnsi="宋体" w:cs="宋体" w:hint="eastAsia"/>
+          <w:color w:val="494949"/>
+          <w:kern w:val="0"/>
+          <w:sz w:val="22"/>
+        </w:rPr>
+        <w:t>（3）线上系统的某些商业指标在离线估计中无法计算。离线评估一般是针对模型本身进行评估，而与模型相关的其他指标，往往无法直接获得。</w:t>
+      </w:r>
+    </w:p>
+    <w:p>
+      <w:pPr>
+        <w:widowControl/>
+        <w:jc w:val="left"/>
+        <w:rPr>
+          <w:rFonts w:ascii="宋体" w:eastAsia="宋体" w:hAnsi="宋体" w:cs="宋体"/>
+          <w:color w:val="494949"/>
+          <w:kern w:val="0"/>
+          <w:sz w:val="22"/>
+        </w:rPr>
+      </w:pPr>
+    </w:p>
+    <w:p>
+      <w:pPr>
+        <w:widowControl/>
+        <w:jc w:val="left"/>
+        <w:rPr>
+          <w:rFonts w:ascii="宋体" w:eastAsia="宋体" w:hAnsi="宋体" w:cs="宋体"/>
+          <w:color w:val="494949"/>
+          <w:kern w:val="0"/>
+          <w:sz w:val="22"/>
+        </w:rPr>
+      </w:pPr>
+      <w:r>
+        <w:rPr>
+          <w:rFonts w:ascii="宋体" w:eastAsia="宋体" w:hAnsi="宋体" w:cs="宋体" w:hint="eastAsia"/>
+          <w:color w:val="494949"/>
+          <w:kern w:val="0"/>
+          <w:sz w:val="22"/>
+        </w:rPr>
+        <w:t>4</w:t>
+      </w:r>
+      <w:r>
+        <w:rPr>
+          <w:rFonts w:ascii="宋体" w:eastAsia="宋体" w:hAnsi="宋体" w:cs="宋体"/>
+          <w:color w:val="494949"/>
+          <w:kern w:val="0"/>
+          <w:sz w:val="22"/>
+        </w:rPr>
+        <w:t>.</w:t>
+      </w:r>
+      <w:r>
+        <w:rPr>
+          <w:rFonts w:ascii="宋体" w:eastAsia="宋体" w:hAnsi="宋体" w:cs="宋体" w:hint="eastAsia"/>
+          <w:color w:val="494949"/>
+          <w:kern w:val="0"/>
+          <w:sz w:val="22"/>
+        </w:rPr>
+        <w:t>在模型评估过程中，过拟合和欠拟合具体是指什么现象？（</w:t>
+      </w:r>
+      <w:r>
+        <w:rPr>
+          <w:rFonts w:ascii="宋体" w:eastAsia="宋体" w:hAnsi="宋体" w:cs="宋体"/>
+          <w:color w:val="494949"/>
+          <w:kern w:val="0"/>
+          <w:sz w:val="22"/>
+        </w:rPr>
+        <w:t>监督学习入门II</w:t>
+      </w:r>
+      <w:r>
+        <w:rPr>
+          <w:rFonts w:ascii="宋体" w:eastAsia="宋体" w:hAnsi="宋体" w:cs="宋体" w:hint="eastAsia"/>
+          <w:color w:val="494949"/>
+          <w:kern w:val="0"/>
+          <w:sz w:val="22"/>
+        </w:rPr>
+        <w:t>）</w:t>
+      </w:r>
+    </w:p>
+    <w:p>
+      <w:pPr>
+        <w:widowControl/>
+        <w:jc w:val="left"/>
+        <w:rPr>
+          <w:rFonts w:ascii="宋体" w:eastAsia="宋体" w:hAnsi="宋体" w:cs="宋体"/>
+          <w:color w:val="494949"/>
+          <w:kern w:val="0"/>
+          <w:sz w:val="22"/>
+        </w:rPr>
+      </w:pPr>
+      <w:r>
+        <w:rPr>
+          <w:rFonts w:ascii="宋体" w:eastAsia="宋体" w:hAnsi="宋体" w:cs="宋体" w:hint="eastAsia"/>
+          <w:color w:val="494949"/>
+          <w:kern w:val="0"/>
+          <w:sz w:val="22"/>
+        </w:rPr>
+        <w:t>回答：过拟合是指模型对于训练数据拟合呈过当的情况，反映到评估指标上，就是模型在训练集上表现很好，但在测试集和新数据上表现较差。欠拟合指的是模型在训练和预测时表现都不好的情况。</w:t>
+      </w:r>
+    </w:p>
+    <w:p>
+      <w:pPr>
+        <w:widowControl/>
+        <w:jc w:val="left"/>
+        <w:rPr>
+          <w:rFonts w:ascii="宋体" w:eastAsia="宋体" w:hAnsi="宋体" w:cs="宋体"/>
+          <w:color w:val="494949"/>
+          <w:kern w:val="0"/>
+          <w:sz w:val="22"/>
+        </w:rPr>
+      </w:pPr>
+    </w:p>
+    <w:p>
+      <w:pPr>
+        <w:widowControl/>
+        <w:jc w:val="left"/>
+        <w:rPr>
+          <w:rFonts w:ascii="宋体" w:eastAsia="宋体" w:hAnsi="宋体" w:cs="宋体"/>
+          <w:color w:val="494949"/>
+          <w:kern w:val="0"/>
+          <w:sz w:val="22"/>
+        </w:rPr>
+      </w:pPr>
+      <w:r>
+        <w:rPr>
+          <w:rFonts w:ascii="宋体" w:eastAsia="宋体" w:hAnsi="宋体" w:cs="宋体" w:hint="eastAsia"/>
+          <w:color w:val="494949"/>
+          <w:kern w:val="0"/>
+          <w:sz w:val="22"/>
+        </w:rPr>
+        <w:t>5</w:t>
+      </w:r>
+      <w:r>
+        <w:rPr>
+          <w:rFonts w:ascii="宋体" w:eastAsia="宋体" w:hAnsi="宋体" w:cs="宋体"/>
+          <w:color w:val="494949"/>
+          <w:kern w:val="0"/>
+          <w:sz w:val="22"/>
+        </w:rPr>
+        <w:t>.</w:t>
+      </w:r>
+      <w:r>
+        <w:rPr>
+          <w:rFonts w:ascii="宋体" w:eastAsia="宋体" w:hAnsi="宋体" w:cs="宋体" w:hint="eastAsia"/>
+          <w:color w:val="494949"/>
+          <w:kern w:val="0"/>
+          <w:sz w:val="22"/>
+        </w:rPr>
+        <w:t>降低过拟合和欠拟合的方法（</w:t>
+      </w:r>
+      <w:r>
+        <w:rPr>
+          <w:rFonts w:ascii="宋体" w:eastAsia="宋体" w:hAnsi="宋体" w:cs="宋体"/>
+          <w:color w:val="494949"/>
+          <w:kern w:val="0"/>
+          <w:sz w:val="22"/>
+        </w:rPr>
+        <w:t>监督学习入门II</w:t>
+      </w:r>
+      <w:r>
+        <w:rPr>
+          <w:rFonts w:ascii="宋体" w:eastAsia="宋体" w:hAnsi="宋体" w:cs="宋体" w:hint="eastAsia"/>
+          <w:color w:val="494949"/>
+          <w:kern w:val="0"/>
+          <w:sz w:val="22"/>
+        </w:rPr>
+        <w:t>）</w:t>
+      </w:r>
+    </w:p>
+    <w:p>
+      <w:pPr>
+        <w:widowControl/>
+        <w:jc w:val="left"/>
+        <w:rPr>
+          <w:rFonts w:ascii="宋体" w:eastAsia="宋体" w:hAnsi="宋体" w:cs="宋体"/>
+          <w:color w:val="494949"/>
+          <w:kern w:val="0"/>
+          <w:sz w:val="22"/>
+        </w:rPr>
+      </w:pPr>
+      <w:r>
+        <w:rPr>
+          <w:rFonts w:ascii="宋体" w:eastAsia="宋体" w:hAnsi="宋体" w:cs="宋体" w:hint="eastAsia"/>
+          <w:color w:val="494949"/>
+          <w:kern w:val="0"/>
+          <w:sz w:val="22"/>
+        </w:rPr>
+        <w:t>回答：</w:t>
+      </w:r>
+    </w:p>
+    <w:p>
+      <w:pPr>
+        <w:widowControl/>
+        <w:jc w:val="left"/>
+        <w:rPr>
+          <w:rFonts w:ascii="宋体" w:eastAsia="宋体" w:hAnsi="宋体" w:cs="宋体"/>
+          <w:color w:val="494949"/>
+          <w:kern w:val="0"/>
+          <w:sz w:val="22"/>
+        </w:rPr>
+      </w:pPr>
+      <w:r>
+        <w:rPr>
+          <w:rFonts w:ascii="宋体" w:eastAsia="宋体" w:hAnsi="宋体" w:cs="宋体" w:hint="eastAsia"/>
+          <w:color w:val="494949"/>
+          <w:kern w:val="0"/>
+          <w:sz w:val="22"/>
+        </w:rPr>
+        <w:t>降低过拟合的方法</w:t>
+      </w:r>
+    </w:p>
+    <w:p>
+      <w:pPr>
+        <w:widowControl/>
+        <w:numPr>
+          <w:ilvl w:val="0"/>
+          <w:numId w:val="21"/>
+        </w:numPr>
+        <w:jc w:val="left"/>
+        <w:rPr>
+          <w:rFonts w:ascii="宋体" w:eastAsia="宋体" w:hAnsi="宋体" w:cs="宋体"/>
+          <w:color w:val="494949"/>
+          <w:kern w:val="0"/>
+          <w:sz w:val="22"/>
+        </w:rPr>
+      </w:pPr>
+      <w:r>
+        <w:rPr>
+          <w:rFonts w:ascii="宋体" w:eastAsia="宋体" w:hAnsi="宋体" w:cs="宋体" w:hint="eastAsia"/>
+          <w:color w:val="494949"/>
+          <w:kern w:val="0"/>
+          <w:sz w:val="22"/>
+        </w:rPr>
+        <w:t>获取更多的训练数据。</w:t>
+      </w:r>
+    </w:p>
+    <w:p>
+      <w:pPr>
+        <w:widowControl/>
+        <w:numPr>
+          <w:ilvl w:val="0"/>
+          <w:numId w:val="21"/>
+        </w:numPr>
+        <w:jc w:val="left"/>
+        <w:rPr>
+          <w:rFonts w:ascii="宋体" w:eastAsia="宋体" w:hAnsi="宋体" w:cs="宋体"/>
+          <w:color w:val="494949"/>
+          <w:kern w:val="0"/>
+          <w:sz w:val="22"/>
+        </w:rPr>
+      </w:pPr>
+      <w:r>
+        <w:rPr>
+          <w:rFonts w:ascii="宋体" w:eastAsia="宋体" w:hAnsi="宋体" w:cs="宋体" w:hint="eastAsia"/>
+          <w:color w:val="494949"/>
+          <w:kern w:val="0"/>
+          <w:sz w:val="22"/>
+        </w:rPr>
+        <w:t>降低模型复杂度。</w:t>
+      </w:r>
+    </w:p>
+    <w:p>
+      <w:pPr>
+        <w:widowControl/>
+        <w:numPr>
+          <w:ilvl w:val="0"/>
+          <w:numId w:val="21"/>
+        </w:numPr>
+        <w:jc w:val="left"/>
+        <w:rPr>
+          <w:rFonts w:ascii="宋体" w:eastAsia="宋体" w:hAnsi="宋体" w:cs="宋体"/>
+          <w:color w:val="494949"/>
+          <w:kern w:val="0"/>
+          <w:sz w:val="22"/>
+        </w:rPr>
+      </w:pPr>
+      <w:r>
+        <w:rPr>
+          <w:rFonts w:ascii="宋体" w:eastAsia="宋体" w:hAnsi="宋体" w:cs="宋体" w:hint="eastAsia"/>
+          <w:color w:val="494949"/>
+          <w:kern w:val="0"/>
+          <w:sz w:val="22"/>
+        </w:rPr>
+        <w:t>正则化方法。</w:t>
+      </w:r>
+    </w:p>
+    <w:p>
+      <w:pPr>
+        <w:widowControl/>
+        <w:numPr>
+          <w:ilvl w:val="0"/>
+          <w:numId w:val="21"/>
+        </w:numPr>
+        <w:jc w:val="left"/>
+        <w:rPr>
+          <w:rFonts w:ascii="宋体" w:eastAsia="宋体" w:hAnsi="宋体" w:cs="宋体"/>
+          <w:color w:val="494949"/>
+          <w:kern w:val="0"/>
+          <w:sz w:val="22"/>
+        </w:rPr>
+      </w:pPr>
+      <w:r>
+        <w:rPr>
+          <w:rFonts w:ascii="宋体" w:eastAsia="宋体" w:hAnsi="宋体" w:cs="宋体" w:hint="eastAsia"/>
+          <w:color w:val="494949"/>
+          <w:kern w:val="0"/>
+          <w:sz w:val="22"/>
+        </w:rPr>
+        <w:t>集成学习方法。</w:t>
+      </w:r>
+    </w:p>
+    <w:p>
+      <w:pPr>
+        <w:widowControl/>
+        <w:jc w:val="left"/>
+        <w:rPr>
+          <w:rFonts w:ascii="宋体" w:eastAsia="宋体" w:hAnsi="宋体" w:cs="宋体"/>
+          <w:color w:val="494949"/>
+          <w:kern w:val="0"/>
+          <w:sz w:val="22"/>
+        </w:rPr>
+      </w:pPr>
+      <w:r>
+        <w:rPr>
+          <w:rFonts w:ascii="宋体" w:eastAsia="宋体" w:hAnsi="宋体" w:cs="宋体" w:hint="eastAsia"/>
+          <w:color w:val="494949"/>
+          <w:kern w:val="0"/>
+          <w:sz w:val="22"/>
+        </w:rPr>
+        <w:t>降低欠拟合的方法</w:t>
+      </w:r>
+    </w:p>
+    <w:p>
+      <w:pPr>
+        <w:widowControl/>
+        <w:numPr>
+          <w:ilvl w:val="0"/>
+          <w:numId w:val="22"/>
+        </w:numPr>
+        <w:jc w:val="left"/>
+        <w:rPr>
+          <w:rFonts w:ascii="宋体" w:eastAsia="宋体" w:hAnsi="宋体" w:cs="宋体"/>
+          <w:color w:val="494949"/>
+          <w:kern w:val="0"/>
+          <w:sz w:val="22"/>
+        </w:rPr>
+      </w:pPr>
+      <w:r>
+        <w:rPr>
+          <w:rFonts w:ascii="宋体" w:eastAsia="宋体" w:hAnsi="宋体" w:cs="宋体" w:hint="eastAsia"/>
+          <w:color w:val="494949"/>
+          <w:kern w:val="0"/>
+          <w:sz w:val="22"/>
+        </w:rPr>
+        <w:t>添加新特征。</w:t>
+      </w:r>
+    </w:p>
+    <w:p>
+      <w:pPr>
+        <w:widowControl/>
+        <w:numPr>
+          <w:ilvl w:val="0"/>
+          <w:numId w:val="22"/>
+        </w:numPr>
+        <w:jc w:val="left"/>
+        <w:rPr>
+          <w:rFonts w:ascii="宋体" w:eastAsia="宋体" w:hAnsi="宋体" w:cs="宋体"/>
+          <w:color w:val="494949"/>
+          <w:kern w:val="0"/>
+          <w:sz w:val="22"/>
+        </w:rPr>
+      </w:pPr>
+      <w:r>
+        <w:rPr>
+          <w:rFonts w:ascii="宋体" w:eastAsia="宋体" w:hAnsi="宋体" w:cs="宋体" w:hint="eastAsia"/>
+          <w:color w:val="494949"/>
+          <w:kern w:val="0"/>
+          <w:sz w:val="22"/>
+        </w:rPr>
+        <w:t>增加模型复杂度。</w:t>
+      </w:r>
+    </w:p>
+    <w:p>
+      <w:pPr>
+        <w:widowControl/>
+        <w:numPr>
+          <w:ilvl w:val="0"/>
+          <w:numId w:val="22"/>
+        </w:numPr>
+        <w:jc w:val="left"/>
+        <w:rPr>
+          <w:rFonts w:ascii="宋体" w:eastAsia="宋体" w:hAnsi="宋体" w:cs="宋体"/>
+          <w:color w:val="494949"/>
+          <w:kern w:val="0"/>
+          <w:sz w:val="22"/>
+        </w:rPr>
+      </w:pPr>
+      <w:r>
+        <w:rPr>
+          <w:rFonts w:ascii="宋体" w:eastAsia="宋体" w:hAnsi="宋体" w:cs="宋体" w:hint="eastAsia"/>
+          <w:color w:val="494949"/>
+          <w:kern w:val="0"/>
+          <w:sz w:val="22"/>
+        </w:rPr>
+        <w:t>减小正则化系数。</w:t>
+      </w:r>
+    </w:p>
+    <w:p>
+      <w:pPr>
+        <w:widowControl/>
+        <w:jc w:val="left"/>
+        <w:rPr>
+          <w:rFonts w:ascii="宋体" w:eastAsia="宋体" w:hAnsi="宋体" w:cs="宋体"/>
+          <w:color w:val="494949"/>
+          <w:kern w:val="0"/>
+          <w:sz w:val="22"/>
+        </w:rPr>
+      </w:pPr>
+    </w:p>
+    <w:p>
+      <w:pPr>
+        <w:widowControl/>
+        <w:jc w:val="left"/>
+        <w:rPr>
+          <w:rFonts w:ascii="宋体" w:eastAsia="宋体" w:hAnsi="宋体" w:cs="宋体"/>
+          <w:color w:val="494949"/>
+          <w:kern w:val="0"/>
+          <w:sz w:val="22"/>
+        </w:rPr>
+      </w:pPr>
+    </w:p>
+    <w:p>
+      <w:pPr>
+        <w:widowControl/>
+        <w:jc w:val="left"/>
+        <w:rPr>
+          <w:rFonts w:ascii="宋体" w:eastAsia="宋体" w:hAnsi="宋体" w:cs="宋体" w:hint="eastAsia"/>
+          <w:color w:val="494949"/>
+          <w:kern w:val="0"/>
+          <w:sz w:val="22"/>
+        </w:rPr>
+      </w:pPr>
       <w:bookmarkStart w:id="0" w:name="_GoBack"/>
       <w:bookmarkEnd w:id="0"/>
     </w:p>
+    <w:p>
+      <w:pPr>
+        <w:widowControl/>
+        <w:jc w:val="left"/>
+        <w:rPr>
+          <w:rFonts w:ascii="宋体" w:eastAsia="宋体" w:hAnsi="宋体" w:cs="宋体"/>
+          <w:color w:val="494949"/>
+          <w:kern w:val="0"/>
+          <w:sz w:val="22"/>
+        </w:rPr>
+      </w:pPr>
+      <w:r>
+        <w:rPr>
+          <w:rFonts w:ascii="宋体" w:eastAsia="宋体" w:hAnsi="宋体" w:cs="宋体"/>
+          <w:color w:val="494949"/>
+          <w:kern w:val="0"/>
+          <w:sz w:val="22"/>
+        </w:rPr>
+        <w:t> </w:t>
+      </w:r>
+    </w:p>
+    <w:p>
+      <w:pPr>
+        <w:widowControl/>
+        <w:jc w:val="left"/>
+        <w:rPr>
+          <w:rFonts w:ascii="宋体" w:eastAsia="宋体" w:hAnsi="宋体" w:cs="宋体"/>
+          <w:color w:val="494949"/>
+          <w:kern w:val="0"/>
+          <w:sz w:val="22"/>
+        </w:rPr>
+      </w:pPr>
+      <w:r>
+        <w:rPr>
+          <w:rFonts w:ascii="宋体" w:eastAsia="宋体" w:hAnsi="宋体" w:cs="宋体"/>
+          <w:color w:val="494949"/>
+          <w:kern w:val="0"/>
+          <w:sz w:val="22"/>
+        </w:rPr>
+        <w:t> </w:t>
+      </w:r>
+    </w:p>
+    <w:p>
+      <w:pPr>
+        <w:widowControl/>
+        <w:jc w:val="left"/>
+        <w:rPr>
+          <w:rFonts w:ascii="宋体" w:eastAsia="宋体" w:hAnsi="宋体" w:cs="宋体"/>
+          <w:color w:val="494949"/>
+          <w:kern w:val="0"/>
+          <w:sz w:val="22"/>
+        </w:rPr>
+      </w:pPr>
+      <w:r>
+        <w:rPr>
+          <w:rFonts w:ascii="宋体" w:eastAsia="宋体" w:hAnsi="宋体" w:cs="宋体"/>
+          <w:color w:val="494949"/>
+          <w:kern w:val="0"/>
+          <w:sz w:val="22"/>
+        </w:rPr>
+        <w:lastRenderedPageBreak/>
+        <w:t> </w:t>
+      </w:r>
+    </w:p>
+    <w:p>
+      <w:pPr>
+        <w:widowControl/>
+        <w:jc w:val="left"/>
+        <w:rPr>
+          <w:rFonts w:ascii="宋体" w:eastAsia="宋体" w:hAnsi="宋体" w:cs="宋体"/>
+          <w:color w:val="494949"/>
+          <w:kern w:val="0"/>
+          <w:sz w:val="22"/>
+        </w:rPr>
+      </w:pPr>
+      <w:r>
+        <w:rPr>
+          <w:rFonts w:ascii="宋体" w:eastAsia="宋体" w:hAnsi="宋体" w:cs="宋体"/>
+          <w:color w:val="494949"/>
+          <w:kern w:val="0"/>
+          <w:sz w:val="22"/>
+        </w:rPr>
+        <w:t> </w:t>
+      </w:r>
+    </w:p>
+    <w:p/>
     <w:sectPr>
       <w:pgSz w:w="11906" w:h="16838"/>
       <w:pgMar w:top="1440" w:right="1800" w:bottom="1440" w:left="1800" w:header="851" w:footer="992" w:gutter="0"/>
@@ -6501,6 +7592,95 @@
     </w:lvl>
   </w:abstractNum>
   <w:abstractNum w:abstractNumId="4" w15:restartNumberingAfterBreak="0">
+    <w:nsid w:val="1D05005F"/>
+    <w:multiLevelType w:val="hybridMultilevel"/>
+    <w:tmpl w:val="62585EB6"/>
+    <w:lvl w:ilvl="0" w:tplc="99F0FA14">
+      <w:start w:val="1"/>
+      <w:numFmt w:val="decimal"/>
+      <w:lvlText w:val="（%1）"/>
+      <w:lvlJc w:val="left"/>
+      <w:pPr>
+        <w:ind w:left="1140" w:hanging="720"/>
+      </w:pPr>
+      <w:rPr>
+        <w:rFonts w:hint="default"/>
+      </w:rPr>
+    </w:lvl>
+    <w:lvl w:ilvl="1" w:tplc="04090019" w:tentative="1">
+      <w:start w:val="1"/>
+      <w:numFmt w:val="lowerLetter"/>
+      <w:lvlText w:val="%2)"/>
+      <w:lvlJc w:val="left"/>
+      <w:pPr>
+        <w:ind w:left="1260" w:hanging="420"/>
+      </w:pPr>
+    </w:lvl>
+    <w:lvl w:ilvl="2" w:tplc="0409001B" w:tentative="1">
+      <w:start w:val="1"/>
+      <w:numFmt w:val="lowerRoman"/>
+      <w:lvlText w:val="%3."/>
+      <w:lvlJc w:val="right"/>
+      <w:pPr>
+        <w:ind w:left="1680" w:hanging="420"/>
+      </w:pPr>
+    </w:lvl>
+    <w:lvl w:ilvl="3" w:tplc="0409000F" w:tentative="1">
+      <w:start w:val="1"/>
+      <w:numFmt w:val="decimal"/>
+      <w:lvlText w:val="%4."/>
+      <w:lvlJc w:val="left"/>
+      <w:pPr>
+        <w:ind w:left="2100" w:hanging="420"/>
+      </w:pPr>
+    </w:lvl>
+    <w:lvl w:ilvl="4" w:tplc="04090019" w:tentative="1">
+      <w:start w:val="1"/>
+      <w:numFmt w:val="lowerLetter"/>
+      <w:lvlText w:val="%5)"/>
+      <w:lvlJc w:val="left"/>
+      <w:pPr>
+        <w:ind w:left="2520" w:hanging="420"/>
+      </w:pPr>
+    </w:lvl>
+    <w:lvl w:ilvl="5" w:tplc="0409001B" w:tentative="1">
+      <w:start w:val="1"/>
+      <w:numFmt w:val="lowerRoman"/>
+      <w:lvlText w:val="%6."/>
+      <w:lvlJc w:val="right"/>
+      <w:pPr>
+        <w:ind w:left="2940" w:hanging="420"/>
+      </w:pPr>
+    </w:lvl>
+    <w:lvl w:ilvl="6" w:tplc="0409000F" w:tentative="1">
+      <w:start w:val="1"/>
+      <w:numFmt w:val="decimal"/>
+      <w:lvlText w:val="%7."/>
+      <w:lvlJc w:val="left"/>
+      <w:pPr>
+        <w:ind w:left="3360" w:hanging="420"/>
+      </w:pPr>
+    </w:lvl>
+    <w:lvl w:ilvl="7" w:tplc="04090019" w:tentative="1">
+      <w:start w:val="1"/>
+      <w:numFmt w:val="lowerLetter"/>
+      <w:lvlText w:val="%8)"/>
+      <w:lvlJc w:val="left"/>
+      <w:pPr>
+        <w:ind w:left="3780" w:hanging="420"/>
+      </w:pPr>
+    </w:lvl>
+    <w:lvl w:ilvl="8" w:tplc="0409001B" w:tentative="1">
+      <w:start w:val="1"/>
+      <w:numFmt w:val="lowerRoman"/>
+      <w:lvlText w:val="%9."/>
+      <w:lvlJc w:val="right"/>
+      <w:pPr>
+        <w:ind w:left="4200" w:hanging="420"/>
+      </w:pPr>
+    </w:lvl>
+  </w:abstractNum>
+  <w:abstractNum w:abstractNumId="5" w15:restartNumberingAfterBreak="0">
     <w:nsid w:val="1EA308C4"/>
     <w:multiLevelType w:val="multilevel"/>
     <w:tmpl w:val="DBB2C362"/>
@@ -6649,7 +7829,7 @@
       </w:rPr>
     </w:lvl>
   </w:abstractNum>
-  <w:abstractNum w:abstractNumId="5" w15:restartNumberingAfterBreak="0">
+  <w:abstractNum w:abstractNumId="6" w15:restartNumberingAfterBreak="0">
     <w:nsid w:val="20B875AB"/>
     <w:multiLevelType w:val="multilevel"/>
     <w:tmpl w:val="D19E584E"/>
@@ -6762,7 +7942,7 @@
       </w:pPr>
     </w:lvl>
   </w:abstractNum>
-  <w:abstractNum w:abstractNumId="6" w15:restartNumberingAfterBreak="0">
+  <w:abstractNum w:abstractNumId="7" w15:restartNumberingAfterBreak="0">
     <w:nsid w:val="20C718D4"/>
     <w:multiLevelType w:val="multilevel"/>
     <w:tmpl w:val="7DDC08CC"/>
@@ -6875,7 +8055,7 @@
       </w:pPr>
     </w:lvl>
   </w:abstractNum>
-  <w:abstractNum w:abstractNumId="7" w15:restartNumberingAfterBreak="0">
+  <w:abstractNum w:abstractNumId="8" w15:restartNumberingAfterBreak="0">
     <w:nsid w:val="21A73444"/>
     <w:multiLevelType w:val="multilevel"/>
     <w:tmpl w:val="B5B0DA24"/>
@@ -6988,7 +8168,7 @@
       </w:pPr>
     </w:lvl>
   </w:abstractNum>
-  <w:abstractNum w:abstractNumId="8" w15:restartNumberingAfterBreak="0">
+  <w:abstractNum w:abstractNumId="9" w15:restartNumberingAfterBreak="0">
     <w:nsid w:val="2B620B40"/>
     <w:multiLevelType w:val="multilevel"/>
     <w:tmpl w:val="695C4522"/>
@@ -7101,7 +8281,7 @@
       </w:pPr>
     </w:lvl>
   </w:abstractNum>
-  <w:abstractNum w:abstractNumId="9" w15:restartNumberingAfterBreak="0">
+  <w:abstractNum w:abstractNumId="10" w15:restartNumberingAfterBreak="0">
     <w:nsid w:val="2C806ACD"/>
     <w:multiLevelType w:val="multilevel"/>
     <w:tmpl w:val="0A525BAC"/>
@@ -7250,7 +8430,7 @@
       </w:rPr>
     </w:lvl>
   </w:abstractNum>
-  <w:abstractNum w:abstractNumId="10" w15:restartNumberingAfterBreak="0">
+  <w:abstractNum w:abstractNumId="11" w15:restartNumberingAfterBreak="0">
     <w:nsid w:val="37AC7F56"/>
     <w:multiLevelType w:val="multilevel"/>
     <w:tmpl w:val="B0E49CD0"/>
@@ -7363,7 +8543,7 @@
       </w:pPr>
     </w:lvl>
   </w:abstractNum>
-  <w:abstractNum w:abstractNumId="11" w15:restartNumberingAfterBreak="0">
+  <w:abstractNum w:abstractNumId="12" w15:restartNumberingAfterBreak="0">
     <w:nsid w:val="37DC2758"/>
     <w:multiLevelType w:val="multilevel"/>
     <w:tmpl w:val="227A1F48"/>
@@ -7476,7 +8656,7 @@
       </w:pPr>
     </w:lvl>
   </w:abstractNum>
-  <w:abstractNum w:abstractNumId="12" w15:restartNumberingAfterBreak="0">
+  <w:abstractNum w:abstractNumId="13" w15:restartNumberingAfterBreak="0">
     <w:nsid w:val="3BAF6163"/>
     <w:multiLevelType w:val="multilevel"/>
     <w:tmpl w:val="D598C952"/>
@@ -7589,7 +8769,7 @@
       </w:pPr>
     </w:lvl>
   </w:abstractNum>
-  <w:abstractNum w:abstractNumId="13" w15:restartNumberingAfterBreak="0">
+  <w:abstractNum w:abstractNumId="14" w15:restartNumberingAfterBreak="0">
     <w:nsid w:val="4A07354C"/>
     <w:multiLevelType w:val="multilevel"/>
     <w:tmpl w:val="C144E8F8"/>
@@ -7738,7 +8918,7 @@
       </w:rPr>
     </w:lvl>
   </w:abstractNum>
-  <w:abstractNum w:abstractNumId="14" w15:restartNumberingAfterBreak="0">
+  <w:abstractNum w:abstractNumId="15" w15:restartNumberingAfterBreak="0">
     <w:nsid w:val="4BE4241E"/>
     <w:multiLevelType w:val="multilevel"/>
     <w:tmpl w:val="AF3E76D6"/>
@@ -7851,7 +9031,7 @@
       </w:pPr>
     </w:lvl>
   </w:abstractNum>
-  <w:abstractNum w:abstractNumId="15" w15:restartNumberingAfterBreak="0">
+  <w:abstractNum w:abstractNumId="16" w15:restartNumberingAfterBreak="0">
     <w:nsid w:val="4D3237E7"/>
     <w:multiLevelType w:val="multilevel"/>
     <w:tmpl w:val="988A5EB8"/>
@@ -7964,7 +9144,7 @@
       </w:pPr>
     </w:lvl>
   </w:abstractNum>
-  <w:abstractNum w:abstractNumId="16" w15:restartNumberingAfterBreak="0">
+  <w:abstractNum w:abstractNumId="17" w15:restartNumberingAfterBreak="0">
     <w:nsid w:val="502A0EE7"/>
     <w:multiLevelType w:val="multilevel"/>
     <w:tmpl w:val="E962D198"/>
@@ -8077,7 +9257,7 @@
       </w:pPr>
     </w:lvl>
   </w:abstractNum>
-  <w:abstractNum w:abstractNumId="17" w15:restartNumberingAfterBreak="0">
+  <w:abstractNum w:abstractNumId="18" w15:restartNumberingAfterBreak="0">
     <w:nsid w:val="50D369D3"/>
     <w:multiLevelType w:val="multilevel"/>
     <w:tmpl w:val="32844DF2"/>
@@ -8190,7 +9370,96 @@
       </w:pPr>
     </w:lvl>
   </w:abstractNum>
-  <w:abstractNum w:abstractNumId="18" w15:restartNumberingAfterBreak="0">
+  <w:abstractNum w:abstractNumId="19" w15:restartNumberingAfterBreak="0">
+    <w:nsid w:val="5A041DDC"/>
+    <w:multiLevelType w:val="hybridMultilevel"/>
+    <w:tmpl w:val="36BC3694"/>
+    <w:lvl w:ilvl="0" w:tplc="7AACA76A">
+      <w:start w:val="1"/>
+      <w:numFmt w:val="decimal"/>
+      <w:lvlText w:val="（%1）"/>
+      <w:lvlJc w:val="left"/>
+      <w:pPr>
+        <w:ind w:left="1140" w:hanging="720"/>
+      </w:pPr>
+      <w:rPr>
+        <w:rFonts w:hint="default"/>
+      </w:rPr>
+    </w:lvl>
+    <w:lvl w:ilvl="1" w:tplc="04090019" w:tentative="1">
+      <w:start w:val="1"/>
+      <w:numFmt w:val="lowerLetter"/>
+      <w:lvlText w:val="%2)"/>
+      <w:lvlJc w:val="left"/>
+      <w:pPr>
+        <w:ind w:left="1260" w:hanging="420"/>
+      </w:pPr>
+    </w:lvl>
+    <w:lvl w:ilvl="2" w:tplc="0409001B" w:tentative="1">
+      <w:start w:val="1"/>
+      <w:numFmt w:val="lowerRoman"/>
+      <w:lvlText w:val="%3."/>
+      <w:lvlJc w:val="right"/>
+      <w:pPr>
+        <w:ind w:left="1680" w:hanging="420"/>
+      </w:pPr>
+    </w:lvl>
+    <w:lvl w:ilvl="3" w:tplc="0409000F" w:tentative="1">
+      <w:start w:val="1"/>
+      <w:numFmt w:val="decimal"/>
+      <w:lvlText w:val="%4."/>
+      <w:lvlJc w:val="left"/>
+      <w:pPr>
+        <w:ind w:left="2100" w:hanging="420"/>
+      </w:pPr>
+    </w:lvl>
+    <w:lvl w:ilvl="4" w:tplc="04090019" w:tentative="1">
+      <w:start w:val="1"/>
+      <w:numFmt w:val="lowerLetter"/>
+      <w:lvlText w:val="%5)"/>
+      <w:lvlJc w:val="left"/>
+      <w:pPr>
+        <w:ind w:left="2520" w:hanging="420"/>
+      </w:pPr>
+    </w:lvl>
+    <w:lvl w:ilvl="5" w:tplc="0409001B" w:tentative="1">
+      <w:start w:val="1"/>
+      <w:numFmt w:val="lowerRoman"/>
+      <w:lvlText w:val="%6."/>
+      <w:lvlJc w:val="right"/>
+      <w:pPr>
+        <w:ind w:left="2940" w:hanging="420"/>
+      </w:pPr>
+    </w:lvl>
+    <w:lvl w:ilvl="6" w:tplc="0409000F" w:tentative="1">
+      <w:start w:val="1"/>
+      <w:numFmt w:val="decimal"/>
+      <w:lvlText w:val="%7."/>
+      <w:lvlJc w:val="left"/>
+      <w:pPr>
+        <w:ind w:left="3360" w:hanging="420"/>
+      </w:pPr>
+    </w:lvl>
+    <w:lvl w:ilvl="7" w:tplc="04090019" w:tentative="1">
+      <w:start w:val="1"/>
+      <w:numFmt w:val="lowerLetter"/>
+      <w:lvlText w:val="%8)"/>
+      <w:lvlJc w:val="left"/>
+      <w:pPr>
+        <w:ind w:left="3780" w:hanging="420"/>
+      </w:pPr>
+    </w:lvl>
+    <w:lvl w:ilvl="8" w:tplc="0409001B" w:tentative="1">
+      <w:start w:val="1"/>
+      <w:numFmt w:val="lowerRoman"/>
+      <w:lvlText w:val="%9."/>
+      <w:lvlJc w:val="right"/>
+      <w:pPr>
+        <w:ind w:left="4200" w:hanging="420"/>
+      </w:pPr>
+    </w:lvl>
+  </w:abstractNum>
+  <w:abstractNum w:abstractNumId="20" w15:restartNumberingAfterBreak="0">
     <w:nsid w:val="5A1C30BF"/>
     <w:multiLevelType w:val="multilevel"/>
     <w:tmpl w:val="B89CB7B2"/>
@@ -8339,7 +9608,7 @@
       </w:rPr>
     </w:lvl>
   </w:abstractNum>
-  <w:abstractNum w:abstractNumId="19" w15:restartNumberingAfterBreak="0">
+  <w:abstractNum w:abstractNumId="21" w15:restartNumberingAfterBreak="0">
     <w:nsid w:val="7B177CC7"/>
     <w:multiLevelType w:val="multilevel"/>
     <w:tmpl w:val="41FE023E"/>
@@ -8453,16 +9722,16 @@
     </w:lvl>
   </w:abstractNum>
   <w:num w:numId="1">
+    <w:abstractNumId w:val="20"/>
+  </w:num>
+  <w:num w:numId="2">
+    <w:abstractNumId w:val="14"/>
+  </w:num>
+  <w:num w:numId="3">
     <w:abstractNumId w:val="18"/>
   </w:num>
-  <w:num w:numId="2">
-    <w:abstractNumId w:val="13"/>
-  </w:num>
-  <w:num w:numId="3">
+  <w:num w:numId="4">
     <w:abstractNumId w:val="17"/>
-  </w:num>
-  <w:num w:numId="4">
-    <w:abstractNumId w:val="16"/>
     <w:lvlOverride w:ilvl="0">
       <w:lvl w:ilvl="0">
         <w:numFmt w:val="decimal"/>
@@ -8472,7 +9741,7 @@
     </w:lvlOverride>
   </w:num>
   <w:num w:numId="5">
-    <w:abstractNumId w:val="4"/>
+    <w:abstractNumId w:val="5"/>
   </w:num>
   <w:num w:numId="6">
     <w:abstractNumId w:val="3"/>
@@ -8481,22 +9750,22 @@
     <w:abstractNumId w:val="2"/>
   </w:num>
   <w:num w:numId="8">
-    <w:abstractNumId w:val="7"/>
+    <w:abstractNumId w:val="8"/>
   </w:num>
   <w:num w:numId="9">
     <w:abstractNumId w:val="1"/>
   </w:num>
   <w:num w:numId="10">
-    <w:abstractNumId w:val="19"/>
+    <w:abstractNumId w:val="21"/>
   </w:num>
   <w:num w:numId="11">
-    <w:abstractNumId w:val="6"/>
+    <w:abstractNumId w:val="7"/>
   </w:num>
   <w:num w:numId="12">
-    <w:abstractNumId w:val="14"/>
+    <w:abstractNumId w:val="15"/>
   </w:num>
   <w:num w:numId="13">
-    <w:abstractNumId w:val="11"/>
+    <w:abstractNumId w:val="12"/>
     <w:lvlOverride w:ilvl="0">
       <w:lvl w:ilvl="0">
         <w:numFmt w:val="decimal"/>
@@ -8506,25 +9775,31 @@
     </w:lvlOverride>
   </w:num>
   <w:num w:numId="14">
+    <w:abstractNumId w:val="10"/>
+  </w:num>
+  <w:num w:numId="15">
+    <w:abstractNumId w:val="11"/>
+  </w:num>
+  <w:num w:numId="16">
     <w:abstractNumId w:val="9"/>
   </w:num>
-  <w:num w:numId="15">
-    <w:abstractNumId w:val="10"/>
-  </w:num>
-  <w:num w:numId="16">
-    <w:abstractNumId w:val="8"/>
-  </w:num>
   <w:num w:numId="17">
-    <w:abstractNumId w:val="15"/>
+    <w:abstractNumId w:val="16"/>
   </w:num>
   <w:num w:numId="18">
-    <w:abstractNumId w:val="5"/>
+    <w:abstractNumId w:val="6"/>
   </w:num>
   <w:num w:numId="19">
     <w:abstractNumId w:val="0"/>
   </w:num>
   <w:num w:numId="20">
-    <w:abstractNumId w:val="12"/>
+    <w:abstractNumId w:val="13"/>
+  </w:num>
+  <w:num w:numId="21">
+    <w:abstractNumId w:val="4"/>
+  </w:num>
+  <w:num w:numId="22">
+    <w:abstractNumId w:val="19"/>
   </w:num>
 </w:numbering>
 </file>
@@ -8543,7 +9818,7 @@
     </w:rPrDefault>
     <w:pPrDefault/>
   </w:docDefaults>
-  <w:latentStyles w:defLockedState="0" w:defUIPriority="99" w:defSemiHidden="0" w:defUnhideWhenUsed="0" w:defQFormat="0" w:count="376">
+  <w:latentStyles w:defLockedState="0" w:defUIPriority="99" w:defSemiHidden="0" w:defUnhideWhenUsed="0" w:defQFormat="0" w:count="377">
     <w:lsdException w:name="Normal" w:uiPriority="0" w:qFormat="1"/>
     <w:lsdException w:name="heading 1" w:uiPriority="9" w:qFormat="1"/>
     <w:lsdException w:name="heading 2" w:semiHidden="1" w:uiPriority="9" w:unhideWhenUsed="1" w:qFormat="1"/>
@@ -8649,7 +9924,6 @@
     <w:lsdException w:name="HTML Sample" w:semiHidden="1" w:unhideWhenUsed="1"/>
     <w:lsdException w:name="HTML Typewriter" w:semiHidden="1" w:unhideWhenUsed="1"/>
     <w:lsdException w:name="HTML Variable" w:semiHidden="1" w:unhideWhenUsed="1"/>
-    <w:lsdException w:name="Normal Table" w:semiHidden="1" w:unhideWhenUsed="1"/>
     <w:lsdException w:name="annotation subject" w:semiHidden="1" w:unhideWhenUsed="1"/>
     <w:lsdException w:name="No List" w:semiHidden="1" w:unhideWhenUsed="1"/>
     <w:lsdException w:name="Outline List 1" w:semiHidden="1" w:unhideWhenUsed="1"/>
@@ -8696,10 +9970,8 @@
     <w:lsdException w:name="Table Subtle 2" w:semiHidden="1" w:unhideWhenUsed="1"/>
     <w:lsdException w:name="Table Web 1" w:semiHidden="1" w:unhideWhenUsed="1"/>
     <w:lsdException w:name="Table Web 2" w:semiHidden="1" w:unhideWhenUsed="1"/>
-    <w:lsdException w:name="Table Web 3" w:semiHidden="1" w:unhideWhenUsed="1"/>
     <w:lsdException w:name="Balloon Text" w:semiHidden="1" w:unhideWhenUsed="1"/>
     <w:lsdException w:name="Table Grid" w:uiPriority="39"/>
-    <w:lsdException w:name="Table Theme" w:semiHidden="1" w:unhideWhenUsed="1"/>
     <w:lsdException w:name="Placeholder Text" w:semiHidden="1"/>
     <w:lsdException w:name="No Spacing" w:uiPriority="1" w:qFormat="1"/>
     <w:lsdException w:name="Light Shading" w:uiPriority="60"/>
@@ -8920,6 +10192,7 @@
     <w:lsdException w:name="Hashtag" w:semiHidden="1" w:unhideWhenUsed="1"/>
     <w:lsdException w:name="Unresolved Mention" w:semiHidden="1" w:unhideWhenUsed="1"/>
     <w:lsdException w:name="Smart Link" w:semiHidden="1" w:unhideWhenUsed="1"/>
+    <w:lsdException w:name="Smart Link Error" w:semiHidden="1" w:unhideWhenUsed="1"/>
   </w:latentStyles>
   <w:style w:type="paragraph" w:default="1" w:styleId="a">
     <w:name w:val="Normal"/>
